--- a/法令ファイル/産業廃棄物の処理に係る特定施設の整備の促進に関する法律施行令/産業廃棄物の処理に係る特定施設の整備の促進に関する法律施行令（平成四年政令第三百四号）.docx
+++ b/法令ファイル/産業廃棄物の処理に係る特定施設の整備の促進に関する法律施行令/産業廃棄物の処理に係る特定施設の整備の促進に関する法律施行令（平成四年政令第三百四号）.docx
@@ -74,70 +74,62 @@
     </w:p>
     <w:p>
       <w:pPr>
-        <w:pStyle w:val="Heading6"/>
+        <w:pStyle w:val="ListBullet"/>
         <w:ind w:left="880"/>
       </w:pPr>
       <w:r>
         <w:t>一</w:t>
+        <w:br/>
+        <w:t>焼却施設</w:t>
+        <w:br/>
+        <w:br/>
+        <w:br/>
+        <w:t>一日当たりの処理能力が五十トン以上のもの</w:t>
       </w:r>
     </w:p>
     <w:p>
       <w:pPr>
+        <w:pStyle w:val="ListBullet"/>
         <w:ind w:left="880"/>
       </w:pPr>
       <w:r>
-        <w:t>焼却施設</w:t>
+        <w:t>二</w:t>
+        <w:br/>
+        <w:t>法第二条第二項第一号に規定する安定型最終処分場及び同号に規定する管理型最終処分場</w:t>
+        <w:br/>
+        <w:br/>
+        <w:br/>
+        <w:t>産業廃棄物の埋立処分の用に供される場所の面積が一万平方メートル以上又は埋立容量が五万立方メートル以上のもの</w:t>
       </w:r>
     </w:p>
     <w:p>
       <w:pPr>
-        <w:pStyle w:val="Heading6"/>
+        <w:pStyle w:val="ListBullet"/>
         <w:ind w:left="880"/>
       </w:pPr>
       <w:r>
-        <w:t>二</w:t>
+        <w:t>三</w:t>
+        <w:br/>
+        <w:t>法第二条第二項第一号に規定する遮断型最終処分場</w:t>
+        <w:br/>
+        <w:br/>
+        <w:br/>
+        <w:t>産業廃棄物の埋立処分の用に供される場所の面積が五百平方メートル以上又は埋立容量が二千五百立方メートル以上のもの</w:t>
       </w:r>
     </w:p>
     <w:p>
       <w:pPr>
-        <w:ind w:left="880"/>
-      </w:pPr>
-      <w:r>
-        <w:t>法第二条第二項第一号に規定する安定型最終処分場及び同号に規定する管理型最終処分場</w:t>
-      </w:r>
-    </w:p>
-    <w:p>
-      <w:pPr>
-        <w:pStyle w:val="Heading6"/>
-        <w:ind w:left="880"/>
-      </w:pPr>
-      <w:r>
-        <w:t>三</w:t>
-      </w:r>
-    </w:p>
-    <w:p>
-      <w:pPr>
-        <w:ind w:left="880"/>
-      </w:pPr>
-      <w:r>
-        <w:t>法第二条第二項第一号に規定する遮断型最終処分場</w:t>
-      </w:r>
-    </w:p>
-    <w:p>
-      <w:pPr>
-        <w:pStyle w:val="Heading6"/>
+        <w:pStyle w:val="ListBullet"/>
         <w:ind w:left="880"/>
       </w:pPr>
       <w:r>
         <w:t>四</w:t>
-      </w:r>
-    </w:p>
-    <w:p>
-      <w:pPr>
-        <w:ind w:left="880"/>
-      </w:pPr>
-      <w:r>
+        <w:br/>
         <w:t>法第二条第二項第一号に規定する建設廃棄物処理施設</w:t>
+        <w:br/>
+        <w:br/>
+        <w:br/>
+        <w:t>一日当たりの処理能力が百トン（木くずの再生のみを行う施設にあっては、三十トン）以上のもの</w:t>
       </w:r>
     </w:p>
     <w:p>
@@ -170,121 +162,107 @@
     </w:p>
     <w:p>
       <w:pPr>
-        <w:pStyle w:val="Heading6"/>
+        <w:pStyle w:val="ListBullet"/>
         <w:ind w:left="880"/>
       </w:pPr>
       <w:r>
         <w:t>一</w:t>
+        <w:br/>
+        <w:t>土地改良施設</w:t>
+        <w:br/>
+        <w:br/>
+        <w:br/>
+        <w:t>土地改良法（昭和二十四年法律第百九十五号）第八十九条</w:t>
       </w:r>
     </w:p>
     <w:p>
       <w:pPr>
+        <w:pStyle w:val="ListBullet"/>
         <w:ind w:left="880"/>
       </w:pPr>
       <w:r>
-        <w:t>土地改良施設</w:t>
+        <w:t>二</w:t>
+        <w:br/>
+        <w:t>河川</w:t>
+        <w:br/>
+        <w:br/>
+        <w:br/>
+        <w:t>河川法（昭和三十九年法律第百六十七号）第九条第二項若しくは第五項、第十条第一項（第百条第一項において準用する場合を含む。）若しくは第二項又は第十六条の三第一項</w:t>
       </w:r>
     </w:p>
     <w:p>
       <w:pPr>
-        <w:pStyle w:val="Heading6"/>
+        <w:pStyle w:val="ListBullet"/>
         <w:ind w:left="880"/>
       </w:pPr>
       <w:r>
-        <w:t>二</w:t>
+        <w:t>三</w:t>
+        <w:br/>
+        <w:t>砂防設備</w:t>
+        <w:br/>
+        <w:br/>
+        <w:br/>
+        <w:t>砂防法（明治三十年法律第二十九号）第五条、第六条第二項又は第七条</w:t>
       </w:r>
     </w:p>
     <w:p>
       <w:pPr>
+        <w:pStyle w:val="ListBullet"/>
         <w:ind w:left="880"/>
       </w:pPr>
       <w:r>
-        <w:t>河川</w:t>
+        <w:t>四</w:t>
+        <w:br/>
+        <w:t>地すべり防止施設</w:t>
+        <w:br/>
+        <w:br/>
+        <w:br/>
+        <w:t>地すべり等防止法（昭和三十三年法律第三十号）第七条</w:t>
       </w:r>
     </w:p>
     <w:p>
       <w:pPr>
-        <w:pStyle w:val="Heading6"/>
+        <w:pStyle w:val="ListBullet"/>
         <w:ind w:left="880"/>
       </w:pPr>
       <w:r>
-        <w:t>三</w:t>
+        <w:t>五</w:t>
+        <w:br/>
+        <w:t>ぼた山崩壊防止施設</w:t>
+        <w:br/>
+        <w:br/>
+        <w:br/>
+        <w:t>地すべり等防止法第四十一条</w:t>
       </w:r>
     </w:p>
     <w:p>
       <w:pPr>
+        <w:pStyle w:val="ListBullet"/>
         <w:ind w:left="880"/>
       </w:pPr>
       <w:r>
-        <w:t>砂防設備</w:t>
+        <w:t>六</w:t>
+        <w:br/>
+        <w:t>海岸保全施設</w:t>
+        <w:br/>
+        <w:br/>
+        <w:br/>
+        <w:t>海岸法（昭和三十一年法律第百一号）第五条第一項から第五項まで</w:t>
       </w:r>
     </w:p>
     <w:p>
       <w:pPr>
-        <w:pStyle w:val="Heading6"/>
-        <w:ind w:left="880"/>
-      </w:pPr>
-      <w:r>
-        <w:t>四</w:t>
-      </w:r>
-    </w:p>
-    <w:p>
-      <w:pPr>
-        <w:ind w:left="880"/>
-      </w:pPr>
-      <w:r>
-        <w:t>地すべり防止施設</w:t>
-      </w:r>
-    </w:p>
-    <w:p>
-      <w:pPr>
-        <w:pStyle w:val="Heading6"/>
-        <w:ind w:left="880"/>
-      </w:pPr>
-      <w:r>
-        <w:t>五</w:t>
-      </w:r>
-    </w:p>
-    <w:p>
-      <w:pPr>
-        <w:ind w:left="880"/>
-      </w:pPr>
-      <w:r>
-        <w:t>ぼた山崩壊防止施設</w:t>
-      </w:r>
-    </w:p>
-    <w:p>
-      <w:pPr>
-        <w:pStyle w:val="Heading6"/>
-        <w:ind w:left="880"/>
-      </w:pPr>
-      <w:r>
-        <w:t>六</w:t>
-      </w:r>
-    </w:p>
-    <w:p>
-      <w:pPr>
-        <w:ind w:left="880"/>
-      </w:pPr>
-      <w:r>
-        <w:t>海岸保全施設</w:t>
-      </w:r>
-    </w:p>
-    <w:p>
-      <w:pPr>
-        <w:pStyle w:val="Heading6"/>
+        <w:pStyle w:val="ListBullet"/>
         <w:ind w:left="880"/>
       </w:pPr>
       <w:r>
         <w:t>七</w:t>
-      </w:r>
-    </w:p>
-    <w:p>
-      <w:pPr>
-        <w:ind w:left="880"/>
-      </w:pPr>
-      <w:r>
+        <w:br/>
         <w:t>一般国道</w:t>
+        <w:br/>
+        <w:br/>
+        <w:br/>
+        <w:t>道路法（昭和二十七年法律第百八十号）第十二条ただし書、第十三条第一項若しくは第十七条第一項若しくは第二項又は道路法の一部を改正する法律（昭和三十九年法律第百六十三号）附則第三項</w:t>
       </w:r>
     </w:p>
     <w:p>
@@ -315,52 +293,34 @@
     </w:p>
     <w:p>
       <w:pPr>
-        <w:pStyle w:val="Heading6"/>
+        <w:pStyle w:val="ListBullet"/>
         <w:ind w:left="880"/>
       </w:pPr>
       <w:r>
         <w:t>一</w:t>
-      </w:r>
-    </w:p>
-    <w:p>
-      <w:pPr>
-        <w:ind w:left="880"/>
-      </w:pPr>
-      <w:r>
+        <w:br/>
         <w:t>古紙に係る産業廃棄物処理施設にあっては、当該古紙の全部又は大部分を紙の原料にする再生の処理を行うものであって、当該紙の原料が専ら紙製造業に属する事業を行う者により使用されることとなるもの</w:t>
       </w:r>
     </w:p>
     <w:p>
       <w:pPr>
-        <w:pStyle w:val="Heading6"/>
+        <w:pStyle w:val="ListBullet"/>
         <w:ind w:left="880"/>
       </w:pPr>
       <w:r>
         <w:t>二</w:t>
-      </w:r>
-    </w:p>
-    <w:p>
-      <w:pPr>
-        <w:ind w:left="880"/>
-      </w:pPr>
-      <w:r>
+        <w:br/>
         <w:t>カレットに係る産業廃棄物処理施設にあっては、当該カレットの全部又は大部分をガラス容器の原料にする再生の処理を行うものであって、当該ガラス容器の原料が専らガラス容器製造業に属する事業を行う者により使用されることとなるもの</w:t>
       </w:r>
     </w:p>
     <w:p>
       <w:pPr>
-        <w:pStyle w:val="Heading6"/>
+        <w:pStyle w:val="ListBullet"/>
         <w:ind w:left="880"/>
       </w:pPr>
       <w:r>
         <w:t>三</w:t>
-      </w:r>
-    </w:p>
-    <w:p>
-      <w:pPr>
-        <w:ind w:left="880"/>
-      </w:pPr>
-      <w:r>
+        <w:br/>
         <w:t>コンクリートの塊又はアスファルト・コンクリートの塊に係る産業廃棄物処理施設にあっては、当該コンクリートの塊又はアスファルト・コンクリートの塊の全部又は大部分を建設資材にする再生の処理を行うものであって、当該建設資材が専ら建設業に属する事業を行う者により使用されることとなるもの</w:t>
       </w:r>
     </w:p>
@@ -413,7 +373,7 @@
         <w:pStyle w:val="Heading1"/>
       </w:pPr>
       <w:r>
-        <w:t>附　則（平成五年一二月三日政令第三八五号）</w:t>
+        <w:t>附則（平成五年一二月三日政令第三八五号）</w:t>
       </w:r>
     </w:p>
     <w:p>
@@ -439,7 +399,7 @@
         <w:pStyle w:val="Heading1"/>
       </w:pPr>
       <w:r>
-        <w:t>附　則（平成九年一一月二八日政令第三四二号）</w:t>
+        <w:t>附則（平成九年一一月二八日政令第三四二号）</w:t>
       </w:r>
     </w:p>
     <w:p>
@@ -465,12 +425,26 @@
         <w:pStyle w:val="Heading1"/>
       </w:pPr>
       <w:r>
-        <w:t>附　則（平成一二年六月二日政令第二四三号）</w:t>
+        <w:t>附則（平成一二年六月二日政令第二四三号）</w:t>
       </w:r>
     </w:p>
     <w:p>
+      <w:pPr>
+        <w:pStyle w:val="Heading5"/>
+        <w:ind w:left="440"/>
+      </w:pPr>
+      <w:r>
+        <w:t>１</w:t>
+      </w:r>
+    </w:p>
+    <w:p>
+      <w:pPr>
+        <w:ind w:left="440"/>
+      </w:pPr>
       <w:r>
         <w:t>この政令は、平成十二年十月一日から施行する。</w:t>
+        <w:br/>
+        <w:t>ただし、第一条中廃棄物の処理及び清掃に関する法律施行令第六条の二第二号の改正規定及び同令第八条を同令第八条の二とし、同令第四章中同条の前に一条を加える改正規定、第二条の規定、第四条中地方税法施行令第五十四条の十五の三の改正規定並びに第五条の規定は、公布の日から施行する。</w:t>
       </w:r>
     </w:p>
     <w:p>
@@ -500,7 +474,7 @@
         <w:pStyle w:val="Heading1"/>
       </w:pPr>
       <w:r>
-        <w:t>附　則（平成一二年六月七日政令第三一三号）</w:t>
+        <w:t>附則（平成一二年六月七日政令第三一三号）</w:t>
       </w:r>
     </w:p>
     <w:p>
@@ -526,7 +500,7 @@
         <w:pStyle w:val="Heading1"/>
       </w:pPr>
       <w:r>
-        <w:t>附　則（平成一二年七月二四日政令第三九一号）</w:t>
+        <w:t>附則（平成一二年七月二四日政令第三九一号）</w:t>
       </w:r>
     </w:p>
     <w:p>
@@ -552,7 +526,7 @@
         <w:pStyle w:val="Heading1"/>
       </w:pPr>
       <w:r>
-        <w:t>附　則（平成一二年一〇月一八日政令第四五七号）</w:t>
+        <w:t>附則（平成一二年一〇月一八日政令第四五七号）</w:t>
       </w:r>
     </w:p>
     <w:p>
@@ -578,7 +552,7 @@
         <w:pStyle w:val="Heading1"/>
       </w:pPr>
       <w:r>
-        <w:t>附　則（平成二七年一一月一一日政令第三七六号）</w:t>
+        <w:t>附則（平成二七年一一月一一日政令第三七六号）</w:t>
       </w:r>
     </w:p>
     <w:p>
@@ -592,6 +566,8 @@
     <w:p>
       <w:r>
         <w:t>この政令は、水銀に関する水俣条約が日本国について効力を生ずる日又は平成二十八年四月一日のいずれか早い日から施行する。</w:t>
+        <w:br/>
+        <w:t>ただし、第二条第十二号イ、第三条第三号、第四条の二第二号ロ、第六条第一項第一号から第三号まで及び第六条の五第一項第二号の改正規定、同項第三号の改正規定（「同条第五号リ（１）」を「同条第五号ヌ（１）」に改める部分及び「第二条の四第五号チ（６）」を「第二条の四第五号リ（６）」に改める部分を除く。）並びに第七条、第七条の二及び第七条の三第三号イの改正規定並びに次条及び附則第四条の規定並びに附則第五条の規定（海洋汚染等及び海上災害の防止に関する法律施行令（昭和四十六年政令第二百一号）第五条第一項第十号の改正規定及び同項第十六号の改正規定（「第二条の四第五号ヘ」を「第二条の四第五号ト」に改める部分に限る。）を除く。）は、平成二十九年十月一日から施行する。</w:t>
       </w:r>
     </w:p>
     <w:p>
@@ -657,7 +633,7 @@
     </w:pPr>
     <w:r>
       <w:tab/>
-      <w:t>WeGov v0.1 - FTS141</w:t>
+      <w:t>WeGov v0.2 - FTS141</w:t>
     </w:r>
   </w:p>
 </w:ftr>
